--- a/Presentation/別チーム要件定義.docx
+++ b/Presentation/別チーム要件定義.docx
@@ -207,24 +207,259 @@
           <w:numId w:val="4"/>
         </w:numPr>
         <w:ind w:leftChars="0"/>
-        <w:rPr>
-          <w:rFonts w:hint="eastAsia"/>
-        </w:rPr>
-      </w:pPr>
-      <w:r>
-        <w:rPr>
-          <w:rFonts w:hint="eastAsia"/>
-        </w:rPr>
-        <w:t>担当者不在対策</w:t>
-      </w:r>
+      </w:pPr>
+      <w:r>
+        <w:rPr>
+          <w:rFonts w:hint="eastAsia"/>
+        </w:rPr>
+        <w:t>担当者不在対策・・・</w:t>
+      </w:r>
+      <w:r>
+        <w:rPr>
+          <w:rFonts w:hint="eastAsia"/>
+        </w:rPr>
+        <w:t xml:space="preserve"> </w:t>
+      </w:r>
+    </w:p>
+    <w:p>
+      <w:pPr>
+        <w:pStyle w:val="a3"/>
+        <w:numPr>
+          <w:ilvl w:val="1"/>
+          <w:numId w:val="4"/>
+        </w:numPr>
+        <w:ind w:leftChars="0"/>
+      </w:pPr>
+      <w:r>
+        <w:rPr>
+          <w:rFonts w:hint="eastAsia"/>
+        </w:rPr>
+        <w:t>販売状況の把握、一括消込、一括消込可能</w:t>
+      </w:r>
+    </w:p>
+    <w:p>
+      <w:pPr>
+        <w:pStyle w:val="a3"/>
+        <w:numPr>
+          <w:ilvl w:val="1"/>
+          <w:numId w:val="4"/>
+        </w:numPr>
+        <w:ind w:leftChars="0"/>
+      </w:pPr>
+      <w:r>
+        <w:rPr>
+          <w:rFonts w:hint="eastAsia"/>
+        </w:rPr>
+        <w:t>車両管理 ・・・ 確認可能</w:t>
+      </w:r>
+    </w:p>
+    <w:p>
+      <w:pPr>
+        <w:pStyle w:val="a3"/>
+        <w:numPr>
+          <w:ilvl w:val="1"/>
+          <w:numId w:val="4"/>
+        </w:numPr>
+        <w:ind w:leftChars="0"/>
+      </w:pPr>
+      <w:r>
+        <w:rPr>
+          <w:rFonts w:hint="eastAsia"/>
+        </w:rPr>
+        <w:t>根本全部データ化するｗ</w:t>
+      </w:r>
+    </w:p>
+    <w:p>
+      <w:pPr>
+        <w:pStyle w:val="a3"/>
+        <w:numPr>
+          <w:ilvl w:val="1"/>
+          <w:numId w:val="4"/>
+        </w:numPr>
+        <w:ind w:leftChars="0"/>
+      </w:pPr>
+      <w:r>
+        <w:rPr>
+          <w:rFonts w:hint="eastAsia"/>
+        </w:rPr>
+        <w:t>レンタルサーバー使用</w:t>
+      </w:r>
+    </w:p>
+    <w:p>
+      <w:pPr>
+        <w:pStyle w:val="a3"/>
+        <w:ind w:leftChars="0" w:left="0"/>
+      </w:pPr>
+    </w:p>
+    <w:p>
+      <w:pPr>
+        <w:pStyle w:val="a3"/>
+        <w:ind w:leftChars="0" w:left="0"/>
+      </w:pPr>
+      <w:r>
+        <w:rPr>
+          <w:rFonts w:hint="eastAsia"/>
+        </w:rPr>
+        <w:t>５班</w:t>
+      </w:r>
+    </w:p>
+    <w:p>
+      <w:pPr>
+        <w:pStyle w:val="a3"/>
+        <w:numPr>
+          <w:ilvl w:val="0"/>
+          <w:numId w:val="4"/>
+        </w:numPr>
+        <w:ind w:leftChars="0"/>
+      </w:pPr>
+      <w:r>
+        <w:rPr>
+          <w:rFonts w:hint="eastAsia"/>
+        </w:rPr>
+        <w:t>対策</w:t>
+      </w:r>
+    </w:p>
+    <w:p>
+      <w:pPr>
+        <w:pStyle w:val="a3"/>
+        <w:numPr>
+          <w:ilvl w:val="1"/>
+          <w:numId w:val="4"/>
+        </w:numPr>
+        <w:ind w:leftChars="0"/>
+      </w:pPr>
+      <w:r>
+        <w:rPr>
+          <w:rFonts w:hint="eastAsia"/>
+        </w:rPr>
+        <w:t>UI重視</w:t>
+      </w:r>
+    </w:p>
+    <w:p>
+      <w:pPr>
+        <w:pStyle w:val="a3"/>
+        <w:numPr>
+          <w:ilvl w:val="1"/>
+          <w:numId w:val="4"/>
+        </w:numPr>
+        <w:ind w:leftChars="0"/>
+      </w:pPr>
+      <w:r>
+        <w:rPr>
+          <w:rFonts w:hint="eastAsia"/>
+        </w:rPr>
+        <w:t>各台帳をシステム管理</w:t>
+      </w:r>
+    </w:p>
+    <w:p>
+      <w:pPr>
+        <w:pStyle w:val="a3"/>
+        <w:numPr>
+          <w:ilvl w:val="1"/>
+          <w:numId w:val="4"/>
+        </w:numPr>
+        <w:ind w:leftChars="0"/>
+      </w:pPr>
+      <w:r>
+        <w:rPr>
+          <w:rFonts w:hint="eastAsia"/>
+        </w:rPr>
+        <w:t>社外からの業務内容を入力可能</w:t>
+      </w:r>
+    </w:p>
+    <w:p>
+      <w:pPr>
+        <w:pStyle w:val="a3"/>
+        <w:numPr>
+          <w:ilvl w:val="1"/>
+          <w:numId w:val="4"/>
+        </w:numPr>
+        <w:ind w:leftChars="0"/>
+      </w:pPr>
+      <w:r>
+        <w:rPr>
+          <w:rFonts w:hint="eastAsia"/>
+        </w:rPr>
+        <w:t>納期前の通知</w:t>
+      </w:r>
+    </w:p>
+    <w:p>
+      <w:pPr>
+        <w:pStyle w:val="a3"/>
+        <w:ind w:leftChars="0" w:left="0"/>
+      </w:pPr>
+    </w:p>
+    <w:p>
+      <w:pPr>
+        <w:pStyle w:val="a3"/>
+        <w:ind w:leftChars="0" w:left="0"/>
+      </w:pPr>
+      <w:r>
+        <w:rPr>
+          <w:rFonts w:hint="eastAsia"/>
+        </w:rPr>
+        <w:t>６班</w:t>
+      </w:r>
+    </w:p>
+    <w:p>
+      <w:pPr>
+        <w:pStyle w:val="a3"/>
+        <w:numPr>
+          <w:ilvl w:val="0"/>
+          <w:numId w:val="4"/>
+        </w:numPr>
+        <w:ind w:leftChars="0"/>
+      </w:pPr>
+      <w:r>
+        <w:rPr>
+          <w:rFonts w:hint="eastAsia"/>
+        </w:rPr>
+        <w:t>対策</w:t>
+      </w:r>
+    </w:p>
+    <w:p>
+      <w:pPr>
+        <w:pStyle w:val="a3"/>
+        <w:numPr>
+          <w:ilvl w:val="1"/>
+          <w:numId w:val="4"/>
+        </w:numPr>
+        <w:ind w:leftChars="0"/>
+      </w:pPr>
+      <w:r>
+        <w:rPr>
+          <w:rFonts w:hint="eastAsia"/>
+        </w:rPr>
+        <w:t>社員同士のメッセージを送れるようにする</w:t>
+      </w:r>
+    </w:p>
+    <w:p>
+      <w:pPr>
+        <w:pStyle w:val="a3"/>
+        <w:numPr>
+          <w:ilvl w:val="1"/>
+          <w:numId w:val="4"/>
+        </w:numPr>
+        <w:ind w:leftChars="0"/>
+      </w:pPr>
+      <w:r>
+        <w:t>Web</w:t>
+      </w:r>
+      <w:r>
+        <w:rPr>
+          <w:rFonts w:hint="eastAsia"/>
+        </w:rPr>
+        <w:t>を使った注文可能</w:t>
+      </w:r>
+    </w:p>
+    <w:p>
+      <w:pPr>
+        <w:rPr>
+          <w:rFonts w:hint="eastAsia"/>
+        </w:rPr>
+      </w:pPr>
       <w:bookmarkStart w:id="0" w:name="_GoBack"/>
       <w:bookmarkEnd w:id="0"/>
-      <w:r>
-        <w:rPr>
-          <w:rFonts w:hint="eastAsia"/>
-        </w:rPr>
-        <w:t>・・・</w:t>
-      </w:r>
     </w:p>
     <w:sectPr>
       <w:pgSz w:w="11906" w:h="16838"/>
@@ -580,7 +815,7 @@
   <w:abstractNum w:abstractNumId="3" w15:restartNumberingAfterBreak="0">
     <w:nsid w:val="6EFB5129"/>
     <w:multiLevelType w:val="hybridMultilevel"/>
-    <w:tmpl w:val="43AC7894"/>
+    <w:tmpl w:val="0F1C23CA"/>
     <w:lvl w:ilvl="0" w:tplc="04090001">
       <w:start w:val="1"/>
       <w:numFmt w:val="bullet"/>
@@ -605,7 +840,7 @@
         <w:rFonts w:ascii="Wingdings" w:hAnsi="Wingdings" w:hint="default"/>
       </w:rPr>
     </w:lvl>
-    <w:lvl w:ilvl="2" w:tplc="0409000D" w:tentative="1">
+    <w:lvl w:ilvl="2" w:tplc="0409000D">
       <w:start w:val="1"/>
       <w:numFmt w:val="bullet"/>
       <w:lvlText w:val=""/>
@@ -617,7 +852,7 @@
         <w:rFonts w:ascii="Wingdings" w:hAnsi="Wingdings" w:hint="default"/>
       </w:rPr>
     </w:lvl>
-    <w:lvl w:ilvl="3" w:tplc="04090001" w:tentative="1">
+    <w:lvl w:ilvl="3" w:tplc="04090001">
       <w:start w:val="1"/>
       <w:numFmt w:val="bullet"/>
       <w:lvlText w:val=""/>
